--- a/Presentation/mdds_proj1.docx
+++ b/Presentation/mdds_proj1.docx
@@ -51,13 +51,19 @@
         <w:t xml:space="preserve">This data analysis is intended to evaluate the trend of automotive sales in the United States over the last </w:t>
       </w:r>
       <w:r>
-        <w:t>10</w:t>
+        <w:t>5</w:t>
       </w:r>
       <w:r>
         <w:t xml:space="preserve"> years</w:t>
       </w:r>
       <w:r>
-        <w:t xml:space="preserve"> (2011-2021)</w:t>
+        <w:t xml:space="preserve"> (</w:t>
+      </w:r>
+      <w:r>
+        <w:t>2017-2021</w:t>
+      </w:r>
+      <w:r>
+        <w:t>)</w:t>
       </w:r>
     </w:p>
     <w:p>

--- a/Presentation/mdds_proj1.docx
+++ b/Presentation/mdds_proj1.docx
@@ -71,26 +71,18 @@
         <w:pStyle w:val="ListParagraph"/>
         <w:numPr>
           <w:ilvl w:val="0"/>
-          <w:numId w:val="1"/>
+          <w:numId w:val="2"/>
         </w:numPr>
+      </w:pPr>
+      <w:r>
         <w:rPr>
-          <w:b/>
-          <w:bCs/>
+          <w:i/>
+          <w:iCs/>
         </w:rPr>
-      </w:pPr>
-      <w:r>
-        <w:rPr>
-          <w:b/>
-          <w:bCs/>
-        </w:rPr>
-        <w:t>Questions &amp; Data</w:t>
-      </w:r>
-      <w:r>
-        <w:rPr>
-          <w:b/>
-          <w:bCs/>
-        </w:rPr>
-        <w:t xml:space="preserve"> </w:t>
+        <w:t>Hypothesis</w:t>
+      </w:r>
+      <w:r>
+        <w:t>: Lower gas prices result in more vehicle production sales</w:t>
       </w:r>
     </w:p>
     <w:p>
@@ -98,44 +90,18 @@
         <w:pStyle w:val="ListParagraph"/>
         <w:numPr>
           <w:ilvl w:val="0"/>
-          <w:numId w:val="3"/>
+          <w:numId w:val="2"/>
         </w:numPr>
       </w:pPr>
       <w:r>
-        <w:t>What drives vehicle sales</w:t>
-      </w:r>
-    </w:p>
-    <w:p>
-      <w:pPr>
-        <w:pStyle w:val="ListParagraph"/>
-        <w:numPr>
-          <w:ilvl w:val="0"/>
-          <w:numId w:val="3"/>
-        </w:numPr>
-      </w:pPr>
-      <w:r>
-        <w:t>Is there a c</w:t>
-      </w:r>
-      <w:r>
-        <w:t xml:space="preserve">orrelation between gas prices and car </w:t>
-      </w:r>
-      <w:r>
-        <w:t>sales?</w:t>
-      </w:r>
-    </w:p>
-    <w:p>
-      <w:pPr>
-        <w:pStyle w:val="ListParagraph"/>
-        <w:numPr>
-          <w:ilvl w:val="0"/>
-          <w:numId w:val="3"/>
-        </w:numPr>
-      </w:pPr>
-      <w:r>
-        <w:t xml:space="preserve">Is there a correlation between unemployment and car </w:t>
-      </w:r>
-      <w:r>
-        <w:t>sales?</w:t>
+        <w:rPr>
+          <w:i/>
+          <w:iCs/>
+        </w:rPr>
+        <w:t>Null Hypothesis</w:t>
+      </w:r>
+      <w:r>
+        <w:t>: There is no correlation between gas prices and vehicle sales</w:t>
       </w:r>
     </w:p>
     <w:p>
@@ -155,59 +121,14 @@
           <w:b/>
           <w:bCs/>
         </w:rPr>
-        <w:t>Data Cleanup &amp; Exploration</w:t>
-      </w:r>
-    </w:p>
-    <w:p>
-      <w:pPr>
-        <w:pStyle w:val="ListParagraph"/>
-        <w:numPr>
-          <w:ilvl w:val="0"/>
-          <w:numId w:val="7"/>
-        </w:numPr>
+        <w:t>Questions &amp; Data</w:t>
+      </w:r>
+      <w:r>
         <w:rPr>
           <w:b/>
           <w:bCs/>
         </w:rPr>
-      </w:pPr>
-      <w:r>
-        <w:t>The initial datasets</w:t>
-      </w:r>
-      <w:r>
-        <w:t xml:space="preserve"> w</w:t>
-      </w:r>
-      <w:r>
-        <w:t>ere</w:t>
-      </w:r>
-      <w:r>
-        <w:t xml:space="preserve"> a challenge to find because </w:t>
-      </w:r>
-      <w:r>
-        <w:t xml:space="preserve">the </w:t>
-      </w:r>
-      <w:r>
-        <w:t>topic was broad at first</w:t>
-      </w:r>
-      <w:r>
-        <w:t xml:space="preserve"> and we couldn’t find datasets to work with. </w:t>
-      </w:r>
-      <w:r>
-        <w:t xml:space="preserve">We </w:t>
-      </w:r>
-      <w:r>
-        <w:t>decided</w:t>
-      </w:r>
-      <w:r>
-        <w:t xml:space="preserve"> to narrow down the scope of the project and that helped </w:t>
-      </w:r>
-      <w:r>
-        <w:t>focus the task &amp; formulate better</w:t>
-      </w:r>
-      <w:r>
-        <w:t xml:space="preserve"> questions </w:t>
-      </w:r>
-      <w:r>
-        <w:t>as well as find useful datasets.</w:t>
+        <w:t xml:space="preserve"> </w:t>
       </w:r>
     </w:p>
     <w:p>
@@ -215,32 +136,65 @@
         <w:pStyle w:val="ListParagraph"/>
         <w:numPr>
           <w:ilvl w:val="0"/>
-          <w:numId w:val="7"/>
+          <w:numId w:val="3"/>
         </w:numPr>
-        <w:rPr>
-          <w:b/>
-          <w:bCs/>
-        </w:rPr>
-      </w:pPr>
-      <w:r>
-        <w:t xml:space="preserve">Data </w:t>
-      </w:r>
-      <w:r>
-        <w:t>clean-up</w:t>
-      </w:r>
-      <w:r>
-        <w:t xml:space="preserve"> was a challenge because some of the data was in a different format. We had to scour old activities and </w:t>
-      </w:r>
-      <w:proofErr w:type="gramStart"/>
-      <w:r>
-        <w:t>P</w:t>
-      </w:r>
-      <w:r>
-        <w:t>andas</w:t>
-      </w:r>
-      <w:proofErr w:type="gramEnd"/>
-      <w:r>
-        <w:t xml:space="preserve"> documentation in order to format one of the datasets to match the others before merging.</w:t>
+      </w:pPr>
+      <w:r>
+        <w:t>What drives vehicle sales</w:t>
+      </w:r>
+      <w:r>
+        <w:t>?</w:t>
+      </w:r>
+    </w:p>
+    <w:p>
+      <w:pPr>
+        <w:pStyle w:val="ListParagraph"/>
+        <w:numPr>
+          <w:ilvl w:val="0"/>
+          <w:numId w:val="3"/>
+        </w:numPr>
+      </w:pPr>
+      <w:r>
+        <w:t>Is there a c</w:t>
+      </w:r>
+      <w:r>
+        <w:t xml:space="preserve">orrelation between gas prices and car </w:t>
+      </w:r>
+      <w:r>
+        <w:t>sales?</w:t>
+      </w:r>
+    </w:p>
+    <w:p>
+      <w:pPr>
+        <w:pStyle w:val="ListParagraph"/>
+        <w:numPr>
+          <w:ilvl w:val="0"/>
+          <w:numId w:val="3"/>
+        </w:numPr>
+      </w:pPr>
+      <w:r>
+        <w:t xml:space="preserve">Is there a correlation between unemployment and car </w:t>
+      </w:r>
+      <w:r>
+        <w:t>sales?</w:t>
+      </w:r>
+    </w:p>
+    <w:p>
+      <w:pPr>
+        <w:pStyle w:val="ListParagraph"/>
+        <w:numPr>
+          <w:ilvl w:val="0"/>
+          <w:numId w:val="3"/>
+        </w:numPr>
+      </w:pPr>
+      <w:r>
+        <w:t xml:space="preserve">Is there a correlation between </w:t>
+      </w:r>
+      <w:r>
+        <w:t xml:space="preserve">steel prices </w:t>
+      </w:r>
+      <w:r>
+        <w:t>and car sales?</w:t>
       </w:r>
     </w:p>
     <w:p>
@@ -260,7 +214,7 @@
           <w:b/>
           <w:bCs/>
         </w:rPr>
-        <w:t>Data Analysis</w:t>
+        <w:t>Data Cleanup &amp; Exploration</w:t>
       </w:r>
     </w:p>
     <w:p>
@@ -268,11 +222,11 @@
         <w:pStyle w:val="ListParagraph"/>
         <w:numPr>
           <w:ilvl w:val="0"/>
-          <w:numId w:val="9"/>
+          <w:numId w:val="11"/>
         </w:numPr>
       </w:pPr>
       <w:r>
-        <w:t>Bar graphs</w:t>
+        <w:t>Data sets/merging</w:t>
       </w:r>
     </w:p>
     <w:p>
@@ -280,15 +234,11 @@
         <w:pStyle w:val="ListParagraph"/>
         <w:numPr>
           <w:ilvl w:val="0"/>
-          <w:numId w:val="9"/>
+          <w:numId w:val="11"/>
         </w:numPr>
-        <w:rPr>
-          <w:b/>
-          <w:bCs/>
-        </w:rPr>
-      </w:pPr>
-      <w:r>
-        <w:t>2 scatter plots unemployment and car sales, fuel prices car sales</w:t>
+      </w:pPr>
+      <w:r>
+        <w:t>Data manipulation</w:t>
       </w:r>
     </w:p>
     <w:p>
@@ -296,18 +246,11 @@
         <w:pStyle w:val="ListParagraph"/>
         <w:numPr>
           <w:ilvl w:val="0"/>
-          <w:numId w:val="9"/>
+          <w:numId w:val="11"/>
         </w:numPr>
-        <w:rPr>
-          <w:b/>
-          <w:bCs/>
-        </w:rPr>
-      </w:pPr>
-      <w:r>
-        <w:t>Steel vs gas prices scatter</w:t>
-      </w:r>
-      <w:r>
-        <w:t xml:space="preserve"> </w:t>
+      </w:pPr>
+      <w:r>
+        <w:t>Interesting Findings</w:t>
       </w:r>
     </w:p>
     <w:p>
@@ -327,7 +270,46 @@
           <w:b/>
           <w:bCs/>
         </w:rPr>
-        <w:t>Discussion</w:t>
+        <w:t>Data Analysis</w:t>
+      </w:r>
+    </w:p>
+    <w:p>
+      <w:pPr>
+        <w:pStyle w:val="ListParagraph"/>
+        <w:numPr>
+          <w:ilvl w:val="0"/>
+          <w:numId w:val="12"/>
+        </w:numPr>
+      </w:pPr>
+      <w:r>
+        <w:t>Visualizations</w:t>
+      </w:r>
+    </w:p>
+    <w:p>
+      <w:pPr>
+        <w:pStyle w:val="ListParagraph"/>
+        <w:numPr>
+          <w:ilvl w:val="0"/>
+          <w:numId w:val="12"/>
+        </w:numPr>
+      </w:pPr>
+      <w:r>
+        <w:t xml:space="preserve"> </w:t>
+      </w:r>
+      <w:r>
+        <w:t>Drawing conclusions</w:t>
+      </w:r>
+    </w:p>
+    <w:p>
+      <w:pPr>
+        <w:pStyle w:val="ListParagraph"/>
+        <w:numPr>
+          <w:ilvl w:val="0"/>
+          <w:numId w:val="12"/>
+        </w:numPr>
+      </w:pPr>
+      <w:r>
+        <w:t xml:space="preserve">Statistical significance </w:t>
       </w:r>
     </w:p>
     <w:p>
@@ -347,7 +329,78 @@
           <w:b/>
           <w:bCs/>
         </w:rPr>
+        <w:t>Discussion</w:t>
+      </w:r>
+    </w:p>
+    <w:p>
+      <w:pPr>
+        <w:pStyle w:val="ListParagraph"/>
+        <w:numPr>
+          <w:ilvl w:val="0"/>
+          <w:numId w:val="13"/>
+        </w:numPr>
+      </w:pPr>
+      <w:r>
+        <w:t>Summary</w:t>
+      </w:r>
+    </w:p>
+    <w:p>
+      <w:pPr>
+        <w:pStyle w:val="ListParagraph"/>
+        <w:numPr>
+          <w:ilvl w:val="0"/>
+          <w:numId w:val="13"/>
+        </w:numPr>
+      </w:pPr>
+      <w:r>
+        <w:t>Any Challenges</w:t>
+      </w:r>
+    </w:p>
+    <w:p>
+      <w:pPr>
+        <w:pStyle w:val="ListParagraph"/>
+        <w:numPr>
+          <w:ilvl w:val="0"/>
+          <w:numId w:val="13"/>
+        </w:numPr>
+      </w:pPr>
+      <w:r>
+        <w:t xml:space="preserve">If we had more </w:t>
+      </w:r>
+      <w:proofErr w:type="gramStart"/>
+      <w:r>
+        <w:t>time</w:t>
+      </w:r>
+      <w:proofErr w:type="gramEnd"/>
+      <w:r>
+        <w:t xml:space="preserve"> what would we choose to analyze</w:t>
+      </w:r>
+    </w:p>
+    <w:p>
+      <w:pPr>
+        <w:pStyle w:val="ListParagraph"/>
+        <w:numPr>
+          <w:ilvl w:val="0"/>
+          <w:numId w:val="1"/>
+        </w:numPr>
+        <w:rPr>
+          <w:b/>
+          <w:bCs/>
+        </w:rPr>
+      </w:pPr>
+      <w:r>
+        <w:rPr>
+          <w:b/>
+          <w:bCs/>
+        </w:rPr>
         <w:t>Conclusion</w:t>
+      </w:r>
+      <w:r>
+        <w:rPr>
+          <w:b/>
+          <w:bCs/>
+        </w:rPr>
+        <w:t>/Questions</w:t>
       </w:r>
     </w:p>
     <w:p>
@@ -607,6 +660,95 @@
     </w:lvl>
   </w:abstractNum>
   <w:abstractNum w:abstractNumId="1" w15:restartNumberingAfterBreak="0">
+    <w:nsid w:val="1FAE0B2A"/>
+    <w:multiLevelType w:val="hybridMultilevel"/>
+    <w:tmpl w:val="5B729DFC"/>
+    <w:lvl w:ilvl="0" w:tplc="CE9A74D4">
+      <w:start w:val="1"/>
+      <w:numFmt w:val="lowerLetter"/>
+      <w:lvlText w:val="%1."/>
+      <w:lvlJc w:val="left"/>
+      <w:pPr>
+        <w:ind w:left="1440" w:hanging="360"/>
+      </w:pPr>
+      <w:rPr>
+        <w:rFonts w:hint="default"/>
+      </w:rPr>
+    </w:lvl>
+    <w:lvl w:ilvl="1" w:tplc="04090019" w:tentative="1">
+      <w:start w:val="1"/>
+      <w:numFmt w:val="lowerLetter"/>
+      <w:lvlText w:val="%2."/>
+      <w:lvlJc w:val="left"/>
+      <w:pPr>
+        <w:ind w:left="2160" w:hanging="360"/>
+      </w:pPr>
+    </w:lvl>
+    <w:lvl w:ilvl="2" w:tplc="0409001B" w:tentative="1">
+      <w:start w:val="1"/>
+      <w:numFmt w:val="lowerRoman"/>
+      <w:lvlText w:val="%3."/>
+      <w:lvlJc w:val="right"/>
+      <w:pPr>
+        <w:ind w:left="2880" w:hanging="180"/>
+      </w:pPr>
+    </w:lvl>
+    <w:lvl w:ilvl="3" w:tplc="0409000F" w:tentative="1">
+      <w:start w:val="1"/>
+      <w:numFmt w:val="decimal"/>
+      <w:lvlText w:val="%4."/>
+      <w:lvlJc w:val="left"/>
+      <w:pPr>
+        <w:ind w:left="3600" w:hanging="360"/>
+      </w:pPr>
+    </w:lvl>
+    <w:lvl w:ilvl="4" w:tplc="04090019" w:tentative="1">
+      <w:start w:val="1"/>
+      <w:numFmt w:val="lowerLetter"/>
+      <w:lvlText w:val="%5."/>
+      <w:lvlJc w:val="left"/>
+      <w:pPr>
+        <w:ind w:left="4320" w:hanging="360"/>
+      </w:pPr>
+    </w:lvl>
+    <w:lvl w:ilvl="5" w:tplc="0409001B" w:tentative="1">
+      <w:start w:val="1"/>
+      <w:numFmt w:val="lowerRoman"/>
+      <w:lvlText w:val="%6."/>
+      <w:lvlJc w:val="right"/>
+      <w:pPr>
+        <w:ind w:left="5040" w:hanging="180"/>
+      </w:pPr>
+    </w:lvl>
+    <w:lvl w:ilvl="6" w:tplc="0409000F" w:tentative="1">
+      <w:start w:val="1"/>
+      <w:numFmt w:val="decimal"/>
+      <w:lvlText w:val="%7."/>
+      <w:lvlJc w:val="left"/>
+      <w:pPr>
+        <w:ind w:left="5760" w:hanging="360"/>
+      </w:pPr>
+    </w:lvl>
+    <w:lvl w:ilvl="7" w:tplc="04090019" w:tentative="1">
+      <w:start w:val="1"/>
+      <w:numFmt w:val="lowerLetter"/>
+      <w:lvlText w:val="%8."/>
+      <w:lvlJc w:val="left"/>
+      <w:pPr>
+        <w:ind w:left="6480" w:hanging="360"/>
+      </w:pPr>
+    </w:lvl>
+    <w:lvl w:ilvl="8" w:tplc="0409001B" w:tentative="1">
+      <w:start w:val="1"/>
+      <w:numFmt w:val="lowerRoman"/>
+      <w:lvlText w:val="%9."/>
+      <w:lvlJc w:val="right"/>
+      <w:pPr>
+        <w:ind w:left="7200" w:hanging="180"/>
+      </w:pPr>
+    </w:lvl>
+  </w:abstractNum>
+  <w:abstractNum w:abstractNumId="2" w15:restartNumberingAfterBreak="0">
     <w:nsid w:val="20621872"/>
     <w:multiLevelType w:val="hybridMultilevel"/>
     <w:tmpl w:val="77289642"/>
@@ -695,7 +837,7 @@
       </w:pPr>
     </w:lvl>
   </w:abstractNum>
-  <w:abstractNum w:abstractNumId="2" w15:restartNumberingAfterBreak="0">
+  <w:abstractNum w:abstractNumId="3" w15:restartNumberingAfterBreak="0">
     <w:nsid w:val="2A3A2A8F"/>
     <w:multiLevelType w:val="hybridMultilevel"/>
     <w:tmpl w:val="77289642"/>
@@ -784,7 +926,7 @@
       </w:pPr>
     </w:lvl>
   </w:abstractNum>
-  <w:abstractNum w:abstractNumId="3" w15:restartNumberingAfterBreak="0">
+  <w:abstractNum w:abstractNumId="4" w15:restartNumberingAfterBreak="0">
     <w:nsid w:val="2FA92117"/>
     <w:multiLevelType w:val="hybridMultilevel"/>
     <w:tmpl w:val="77289642"/>
@@ -873,7 +1015,7 @@
       </w:pPr>
     </w:lvl>
   </w:abstractNum>
-  <w:abstractNum w:abstractNumId="4" w15:restartNumberingAfterBreak="0">
+  <w:abstractNum w:abstractNumId="5" w15:restartNumberingAfterBreak="0">
     <w:nsid w:val="30210DE5"/>
     <w:multiLevelType w:val="hybridMultilevel"/>
     <w:tmpl w:val="503A1BC6"/>
@@ -962,7 +1104,7 @@
       </w:pPr>
     </w:lvl>
   </w:abstractNum>
-  <w:abstractNum w:abstractNumId="5" w15:restartNumberingAfterBreak="0">
+  <w:abstractNum w:abstractNumId="6" w15:restartNumberingAfterBreak="0">
     <w:nsid w:val="4B5E094E"/>
     <w:multiLevelType w:val="hybridMultilevel"/>
     <w:tmpl w:val="F82EABC4"/>
@@ -1052,7 +1194,7 @@
       </w:pPr>
     </w:lvl>
   </w:abstractNum>
-  <w:abstractNum w:abstractNumId="6" w15:restartNumberingAfterBreak="0">
+  <w:abstractNum w:abstractNumId="7" w15:restartNumberingAfterBreak="0">
     <w:nsid w:val="59AC65D0"/>
     <w:multiLevelType w:val="hybridMultilevel"/>
     <w:tmpl w:val="55F64BCE"/>
@@ -1142,7 +1284,96 @@
       </w:pPr>
     </w:lvl>
   </w:abstractNum>
-  <w:abstractNum w:abstractNumId="7" w15:restartNumberingAfterBreak="0">
+  <w:abstractNum w:abstractNumId="8" w15:restartNumberingAfterBreak="0">
+    <w:nsid w:val="5B8A005A"/>
+    <w:multiLevelType w:val="hybridMultilevel"/>
+    <w:tmpl w:val="EC089468"/>
+    <w:lvl w:ilvl="0" w:tplc="AD10D25E">
+      <w:start w:val="1"/>
+      <w:numFmt w:val="lowerLetter"/>
+      <w:lvlText w:val="%1."/>
+      <w:lvlJc w:val="left"/>
+      <w:pPr>
+        <w:ind w:left="1440" w:hanging="360"/>
+      </w:pPr>
+      <w:rPr>
+        <w:rFonts w:hint="default"/>
+      </w:rPr>
+    </w:lvl>
+    <w:lvl w:ilvl="1" w:tplc="04090019" w:tentative="1">
+      <w:start w:val="1"/>
+      <w:numFmt w:val="lowerLetter"/>
+      <w:lvlText w:val="%2."/>
+      <w:lvlJc w:val="left"/>
+      <w:pPr>
+        <w:ind w:left="2160" w:hanging="360"/>
+      </w:pPr>
+    </w:lvl>
+    <w:lvl w:ilvl="2" w:tplc="0409001B" w:tentative="1">
+      <w:start w:val="1"/>
+      <w:numFmt w:val="lowerRoman"/>
+      <w:lvlText w:val="%3."/>
+      <w:lvlJc w:val="right"/>
+      <w:pPr>
+        <w:ind w:left="2880" w:hanging="180"/>
+      </w:pPr>
+    </w:lvl>
+    <w:lvl w:ilvl="3" w:tplc="0409000F" w:tentative="1">
+      <w:start w:val="1"/>
+      <w:numFmt w:val="decimal"/>
+      <w:lvlText w:val="%4."/>
+      <w:lvlJc w:val="left"/>
+      <w:pPr>
+        <w:ind w:left="3600" w:hanging="360"/>
+      </w:pPr>
+    </w:lvl>
+    <w:lvl w:ilvl="4" w:tplc="04090019" w:tentative="1">
+      <w:start w:val="1"/>
+      <w:numFmt w:val="lowerLetter"/>
+      <w:lvlText w:val="%5."/>
+      <w:lvlJc w:val="left"/>
+      <w:pPr>
+        <w:ind w:left="4320" w:hanging="360"/>
+      </w:pPr>
+    </w:lvl>
+    <w:lvl w:ilvl="5" w:tplc="0409001B" w:tentative="1">
+      <w:start w:val="1"/>
+      <w:numFmt w:val="lowerRoman"/>
+      <w:lvlText w:val="%6."/>
+      <w:lvlJc w:val="right"/>
+      <w:pPr>
+        <w:ind w:left="5040" w:hanging="180"/>
+      </w:pPr>
+    </w:lvl>
+    <w:lvl w:ilvl="6" w:tplc="0409000F" w:tentative="1">
+      <w:start w:val="1"/>
+      <w:numFmt w:val="decimal"/>
+      <w:lvlText w:val="%7."/>
+      <w:lvlJc w:val="left"/>
+      <w:pPr>
+        <w:ind w:left="5760" w:hanging="360"/>
+      </w:pPr>
+    </w:lvl>
+    <w:lvl w:ilvl="7" w:tplc="04090019" w:tentative="1">
+      <w:start w:val="1"/>
+      <w:numFmt w:val="lowerLetter"/>
+      <w:lvlText w:val="%8."/>
+      <w:lvlJc w:val="left"/>
+      <w:pPr>
+        <w:ind w:left="6480" w:hanging="360"/>
+      </w:pPr>
+    </w:lvl>
+    <w:lvl w:ilvl="8" w:tplc="0409001B" w:tentative="1">
+      <w:start w:val="1"/>
+      <w:numFmt w:val="lowerRoman"/>
+      <w:lvlText w:val="%9."/>
+      <w:lvlJc w:val="right"/>
+      <w:pPr>
+        <w:ind w:left="7200" w:hanging="180"/>
+      </w:pPr>
+    </w:lvl>
+  </w:abstractNum>
+  <w:abstractNum w:abstractNumId="9" w15:restartNumberingAfterBreak="0">
     <w:nsid w:val="5BC84B93"/>
     <w:multiLevelType w:val="hybridMultilevel"/>
     <w:tmpl w:val="9E1C29FC"/>
@@ -1231,11 +1462,189 @@
       </w:pPr>
     </w:lvl>
   </w:abstractNum>
-  <w:abstractNum w:abstractNumId="8" w15:restartNumberingAfterBreak="0">
+  <w:abstractNum w:abstractNumId="10" w15:restartNumberingAfterBreak="0">
+    <w:nsid w:val="75FF0C42"/>
+    <w:multiLevelType w:val="hybridMultilevel"/>
+    <w:tmpl w:val="3F367384"/>
+    <w:lvl w:ilvl="0" w:tplc="889C3E02">
+      <w:start w:val="1"/>
+      <w:numFmt w:val="lowerLetter"/>
+      <w:lvlText w:val="%1."/>
+      <w:lvlJc w:val="left"/>
+      <w:pPr>
+        <w:ind w:left="1440" w:hanging="360"/>
+      </w:pPr>
+      <w:rPr>
+        <w:rFonts w:hint="default"/>
+      </w:rPr>
+    </w:lvl>
+    <w:lvl w:ilvl="1" w:tplc="04090019" w:tentative="1">
+      <w:start w:val="1"/>
+      <w:numFmt w:val="lowerLetter"/>
+      <w:lvlText w:val="%2."/>
+      <w:lvlJc w:val="left"/>
+      <w:pPr>
+        <w:ind w:left="2160" w:hanging="360"/>
+      </w:pPr>
+    </w:lvl>
+    <w:lvl w:ilvl="2" w:tplc="0409001B" w:tentative="1">
+      <w:start w:val="1"/>
+      <w:numFmt w:val="lowerRoman"/>
+      <w:lvlText w:val="%3."/>
+      <w:lvlJc w:val="right"/>
+      <w:pPr>
+        <w:ind w:left="2880" w:hanging="180"/>
+      </w:pPr>
+    </w:lvl>
+    <w:lvl w:ilvl="3" w:tplc="0409000F" w:tentative="1">
+      <w:start w:val="1"/>
+      <w:numFmt w:val="decimal"/>
+      <w:lvlText w:val="%4."/>
+      <w:lvlJc w:val="left"/>
+      <w:pPr>
+        <w:ind w:left="3600" w:hanging="360"/>
+      </w:pPr>
+    </w:lvl>
+    <w:lvl w:ilvl="4" w:tplc="04090019" w:tentative="1">
+      <w:start w:val="1"/>
+      <w:numFmt w:val="lowerLetter"/>
+      <w:lvlText w:val="%5."/>
+      <w:lvlJc w:val="left"/>
+      <w:pPr>
+        <w:ind w:left="4320" w:hanging="360"/>
+      </w:pPr>
+    </w:lvl>
+    <w:lvl w:ilvl="5" w:tplc="0409001B" w:tentative="1">
+      <w:start w:val="1"/>
+      <w:numFmt w:val="lowerRoman"/>
+      <w:lvlText w:val="%6."/>
+      <w:lvlJc w:val="right"/>
+      <w:pPr>
+        <w:ind w:left="5040" w:hanging="180"/>
+      </w:pPr>
+    </w:lvl>
+    <w:lvl w:ilvl="6" w:tplc="0409000F" w:tentative="1">
+      <w:start w:val="1"/>
+      <w:numFmt w:val="decimal"/>
+      <w:lvlText w:val="%7."/>
+      <w:lvlJc w:val="left"/>
+      <w:pPr>
+        <w:ind w:left="5760" w:hanging="360"/>
+      </w:pPr>
+    </w:lvl>
+    <w:lvl w:ilvl="7" w:tplc="04090019" w:tentative="1">
+      <w:start w:val="1"/>
+      <w:numFmt w:val="lowerLetter"/>
+      <w:lvlText w:val="%8."/>
+      <w:lvlJc w:val="left"/>
+      <w:pPr>
+        <w:ind w:left="6480" w:hanging="360"/>
+      </w:pPr>
+    </w:lvl>
+    <w:lvl w:ilvl="8" w:tplc="0409001B" w:tentative="1">
+      <w:start w:val="1"/>
+      <w:numFmt w:val="lowerRoman"/>
+      <w:lvlText w:val="%9."/>
+      <w:lvlJc w:val="right"/>
+      <w:pPr>
+        <w:ind w:left="7200" w:hanging="180"/>
+      </w:pPr>
+    </w:lvl>
+  </w:abstractNum>
+  <w:abstractNum w:abstractNumId="11" w15:restartNumberingAfterBreak="0">
     <w:nsid w:val="7CC86188"/>
     <w:multiLevelType w:val="hybridMultilevel"/>
     <w:tmpl w:val="A0266608"/>
     <w:lvl w:ilvl="0" w:tplc="548A8D5C">
+      <w:start w:val="1"/>
+      <w:numFmt w:val="lowerLetter"/>
+      <w:lvlText w:val="%1."/>
+      <w:lvlJc w:val="left"/>
+      <w:pPr>
+        <w:ind w:left="1440" w:hanging="360"/>
+      </w:pPr>
+      <w:rPr>
+        <w:rFonts w:hint="default"/>
+      </w:rPr>
+    </w:lvl>
+    <w:lvl w:ilvl="1" w:tplc="04090019" w:tentative="1">
+      <w:start w:val="1"/>
+      <w:numFmt w:val="lowerLetter"/>
+      <w:lvlText w:val="%2."/>
+      <w:lvlJc w:val="left"/>
+      <w:pPr>
+        <w:ind w:left="2160" w:hanging="360"/>
+      </w:pPr>
+    </w:lvl>
+    <w:lvl w:ilvl="2" w:tplc="0409001B" w:tentative="1">
+      <w:start w:val="1"/>
+      <w:numFmt w:val="lowerRoman"/>
+      <w:lvlText w:val="%3."/>
+      <w:lvlJc w:val="right"/>
+      <w:pPr>
+        <w:ind w:left="2880" w:hanging="180"/>
+      </w:pPr>
+    </w:lvl>
+    <w:lvl w:ilvl="3" w:tplc="0409000F" w:tentative="1">
+      <w:start w:val="1"/>
+      <w:numFmt w:val="decimal"/>
+      <w:lvlText w:val="%4."/>
+      <w:lvlJc w:val="left"/>
+      <w:pPr>
+        <w:ind w:left="3600" w:hanging="360"/>
+      </w:pPr>
+    </w:lvl>
+    <w:lvl w:ilvl="4" w:tplc="04090019" w:tentative="1">
+      <w:start w:val="1"/>
+      <w:numFmt w:val="lowerLetter"/>
+      <w:lvlText w:val="%5."/>
+      <w:lvlJc w:val="left"/>
+      <w:pPr>
+        <w:ind w:left="4320" w:hanging="360"/>
+      </w:pPr>
+    </w:lvl>
+    <w:lvl w:ilvl="5" w:tplc="0409001B" w:tentative="1">
+      <w:start w:val="1"/>
+      <w:numFmt w:val="lowerRoman"/>
+      <w:lvlText w:val="%6."/>
+      <w:lvlJc w:val="right"/>
+      <w:pPr>
+        <w:ind w:left="5040" w:hanging="180"/>
+      </w:pPr>
+    </w:lvl>
+    <w:lvl w:ilvl="6" w:tplc="0409000F" w:tentative="1">
+      <w:start w:val="1"/>
+      <w:numFmt w:val="decimal"/>
+      <w:lvlText w:val="%7."/>
+      <w:lvlJc w:val="left"/>
+      <w:pPr>
+        <w:ind w:left="5760" w:hanging="360"/>
+      </w:pPr>
+    </w:lvl>
+    <w:lvl w:ilvl="7" w:tplc="04090019" w:tentative="1">
+      <w:start w:val="1"/>
+      <w:numFmt w:val="lowerLetter"/>
+      <w:lvlText w:val="%8."/>
+      <w:lvlJc w:val="left"/>
+      <w:pPr>
+        <w:ind w:left="6480" w:hanging="360"/>
+      </w:pPr>
+    </w:lvl>
+    <w:lvl w:ilvl="8" w:tplc="0409001B" w:tentative="1">
+      <w:start w:val="1"/>
+      <w:numFmt w:val="lowerRoman"/>
+      <w:lvlText w:val="%9."/>
+      <w:lvlJc w:val="right"/>
+      <w:pPr>
+        <w:ind w:left="7200" w:hanging="180"/>
+      </w:pPr>
+    </w:lvl>
+  </w:abstractNum>
+  <w:abstractNum w:abstractNumId="12" w15:restartNumberingAfterBreak="0">
+    <w:nsid w:val="7EBC3F77"/>
+    <w:multiLevelType w:val="hybridMultilevel"/>
+    <w:tmpl w:val="0488479A"/>
+    <w:lvl w:ilvl="0" w:tplc="8AAA01BC">
       <w:start w:val="1"/>
       <w:numFmt w:val="lowerLetter"/>
       <w:lvlText w:val="%1."/>
@@ -1324,28 +1733,40 @@
     <w:abstractNumId w:val="0"/>
   </w:num>
   <w:num w:numId="2">
+    <w:abstractNumId w:val="11"/>
+  </w:num>
+  <w:num w:numId="3">
+    <w:abstractNumId w:val="2"/>
+  </w:num>
+  <w:num w:numId="4">
+    <w:abstractNumId w:val="3"/>
+  </w:num>
+  <w:num w:numId="5">
+    <w:abstractNumId w:val="4"/>
+  </w:num>
+  <w:num w:numId="6">
+    <w:abstractNumId w:val="5"/>
+  </w:num>
+  <w:num w:numId="7">
+    <w:abstractNumId w:val="6"/>
+  </w:num>
+  <w:num w:numId="8">
+    <w:abstractNumId w:val="9"/>
+  </w:num>
+  <w:num w:numId="9">
+    <w:abstractNumId w:val="7"/>
+  </w:num>
+  <w:num w:numId="10">
+    <w:abstractNumId w:val="10"/>
+  </w:num>
+  <w:num w:numId="11">
     <w:abstractNumId w:val="8"/>
   </w:num>
-  <w:num w:numId="3">
+  <w:num w:numId="12">
+    <w:abstractNumId w:val="12"/>
+  </w:num>
+  <w:num w:numId="13">
     <w:abstractNumId w:val="1"/>
-  </w:num>
-  <w:num w:numId="4">
-    <w:abstractNumId w:val="2"/>
-  </w:num>
-  <w:num w:numId="5">
-    <w:abstractNumId w:val="3"/>
-  </w:num>
-  <w:num w:numId="6">
-    <w:abstractNumId w:val="4"/>
-  </w:num>
-  <w:num w:numId="7">
-    <w:abstractNumId w:val="5"/>
-  </w:num>
-  <w:num w:numId="8">
-    <w:abstractNumId w:val="7"/>
-  </w:num>
-  <w:num w:numId="9">
-    <w:abstractNumId w:val="6"/>
   </w:num>
 </w:numbering>
 </file>
